--- a/2024/6-23/s2h.docx
+++ b/2024/6-23/s2h.docx
@@ -1444,7 +1444,7 @@
                 <w:szCs w:val="24"/>
                 <w14:ligatures w14:val="none"/>
               </w:rPr>
-              <w:t>Get on CA-4 E  from Delta Fair Blvd</w:t>
+              <w:t>Get on CA4 E  from Delta Fair Blvd</w:t>
             </w:r>
           </w:p>
           <w:p>
@@ -1452,7 +1452,7 @@
               <w:pStyle w:val="ListParagraph"/>
               <w:numPr>
                 <w:ilvl w:val="0"/>
-                <w:numId w:val="1"/>
+                <w:numId w:val="5"/>
               </w:numPr>
               <w:spacing w:after="0" w:line="240" w:lineRule="auto"/>
               <w:rPr>
@@ -1481,7 +1481,7 @@
               <w:pStyle w:val="ListParagraph"/>
               <w:numPr>
                 <w:ilvl w:val="0"/>
-                <w:numId w:val="1"/>
+                <w:numId w:val="5"/>
               </w:numPr>
               <w:spacing w:after="0" w:line="240" w:lineRule="auto"/>
               <w:rPr>
@@ -1534,7 +1534,7 @@
               <w:pStyle w:val="ListParagraph"/>
               <w:numPr>
                 <w:ilvl w:val="0"/>
-                <w:numId w:val="1"/>
+                <w:numId w:val="5"/>
               </w:numPr>
               <w:spacing w:after="0" w:line="240" w:lineRule="auto"/>
               <w:rPr>
@@ -1563,7 +1563,7 @@
               <w:pStyle w:val="ListParagraph"/>
               <w:numPr>
                 <w:ilvl w:val="0"/>
-                <w:numId w:val="1"/>
+                <w:numId w:val="5"/>
               </w:numPr>
               <w:spacing w:after="0" w:line="240" w:lineRule="auto"/>
               <w:rPr>
@@ -1629,7 +1629,7 @@
               <w:pStyle w:val="ListParagraph"/>
               <w:numPr>
                 <w:ilvl w:val="0"/>
-                <w:numId w:val="2"/>
+                <w:numId w:val="6"/>
               </w:numPr>
               <w:spacing w:after="0" w:line="240" w:lineRule="auto"/>
               <w:rPr>
@@ -1658,7 +1658,7 @@
               <w:pStyle w:val="ListParagraph"/>
               <w:numPr>
                 <w:ilvl w:val="0"/>
-                <w:numId w:val="2"/>
+                <w:numId w:val="6"/>
               </w:numPr>
               <w:spacing w:after="0" w:line="240" w:lineRule="auto"/>
               <w:rPr>
@@ -1687,7 +1687,7 @@
               <w:pStyle w:val="ListParagraph"/>
               <w:numPr>
                 <w:ilvl w:val="0"/>
-                <w:numId w:val="2"/>
+                <w:numId w:val="6"/>
               </w:numPr>
               <w:spacing w:after="0" w:line="240" w:lineRule="auto"/>
               <w:rPr>
@@ -1716,7 +1716,7 @@
               <w:pStyle w:val="ListParagraph"/>
               <w:numPr>
                 <w:ilvl w:val="0"/>
-                <w:numId w:val="2"/>
+                <w:numId w:val="6"/>
               </w:numPr>
               <w:spacing w:after="0" w:line="240" w:lineRule="auto"/>
               <w:rPr>
@@ -1745,7 +1745,7 @@
               <w:pStyle w:val="ListParagraph"/>
               <w:numPr>
                 <w:ilvl w:val="0"/>
-                <w:numId w:val="2"/>
+                <w:numId w:val="6"/>
               </w:numPr>
               <w:spacing w:after="0" w:line="240" w:lineRule="auto"/>
               <w:rPr>
@@ -1774,7 +1774,7 @@
               <w:pStyle w:val="ListParagraph"/>
               <w:numPr>
                 <w:ilvl w:val="0"/>
-                <w:numId w:val="2"/>
+                <w:numId w:val="6"/>
               </w:numPr>
               <w:spacing w:after="0" w:line="240" w:lineRule="auto"/>
               <w:rPr>
@@ -1803,7 +1803,7 @@
               <w:pStyle w:val="ListParagraph"/>
               <w:numPr>
                 <w:ilvl w:val="0"/>
-                <w:numId w:val="2"/>
+                <w:numId w:val="6"/>
               </w:numPr>
               <w:spacing w:after="0" w:line="240" w:lineRule="auto"/>
               <w:rPr>
@@ -1869,7 +1869,7 @@
               <w:pStyle w:val="ListParagraph"/>
               <w:numPr>
                 <w:ilvl w:val="0"/>
-                <w:numId w:val="3"/>
+                <w:numId w:val="7"/>
               </w:numPr>
               <w:spacing w:after="0" w:line="240" w:lineRule="auto"/>
               <w:rPr>
@@ -1898,7 +1898,7 @@
               <w:pStyle w:val="ListParagraph"/>
               <w:numPr>
                 <w:ilvl w:val="0"/>
-                <w:numId w:val="3"/>
+                <w:numId w:val="7"/>
               </w:numPr>
               <w:spacing w:after="0" w:line="240" w:lineRule="auto"/>
               <w:rPr>
@@ -1927,7 +1927,7 @@
               <w:pStyle w:val="ListParagraph"/>
               <w:numPr>
                 <w:ilvl w:val="0"/>
-                <w:numId w:val="3"/>
+                <w:numId w:val="7"/>
               </w:numPr>
               <w:spacing w:after="0" w:line="240" w:lineRule="auto"/>
               <w:rPr>
@@ -1956,7 +1956,7 @@
               <w:pStyle w:val="ListParagraph"/>
               <w:numPr>
                 <w:ilvl w:val="0"/>
-                <w:numId w:val="3"/>
+                <w:numId w:val="7"/>
               </w:numPr>
               <w:spacing w:after="0" w:line="240" w:lineRule="auto"/>
               <w:rPr>
@@ -1985,7 +1985,7 @@
               <w:pStyle w:val="ListParagraph"/>
               <w:numPr>
                 <w:ilvl w:val="0"/>
-                <w:numId w:val="3"/>
+                <w:numId w:val="7"/>
               </w:numPr>
               <w:spacing w:after="0" w:line="240" w:lineRule="auto"/>
               <w:rPr>
@@ -2014,7 +2014,7 @@
               <w:pStyle w:val="ListParagraph"/>
               <w:numPr>
                 <w:ilvl w:val="0"/>
-                <w:numId w:val="3"/>
+                <w:numId w:val="7"/>
               </w:numPr>
               <w:spacing w:after="0" w:line="240" w:lineRule="auto"/>
               <w:rPr>
@@ -2093,9 +2093,10 @@
               <w:pStyle w:val="ListParagraph"/>
               <w:numPr>
                 <w:ilvl w:val="0"/>
-                <w:numId w:val="4"/>
+                <w:numId w:val="8"/>
               </w:numPr>
               <w:spacing w:after="0" w:line="240" w:lineRule="auto"/>
+              <w:ind w:left="720"/>
               <w:rPr>
                 <w:rFonts w:eastAsia="Times New Roman" w:cstheme="minorHAnsi"/>
                 <w:color w:val="000000"/>
@@ -2122,9 +2123,10 @@
               <w:pStyle w:val="ListParagraph"/>
               <w:numPr>
                 <w:ilvl w:val="0"/>
-                <w:numId w:val="4"/>
+                <w:numId w:val="8"/>
               </w:numPr>
               <w:spacing w:after="0" w:line="240" w:lineRule="auto"/>
+              <w:ind w:left="720"/>
               <w:rPr>
                 <w:rFonts w:eastAsia="Times New Roman" w:cstheme="minorHAnsi"/>
                 <w:color w:val="000000"/>
@@ -2151,9 +2153,10 @@
               <w:pStyle w:val="ListParagraph"/>
               <w:numPr>
                 <w:ilvl w:val="0"/>
-                <w:numId w:val="4"/>
+                <w:numId w:val="8"/>
               </w:numPr>
               <w:spacing w:after="0" w:line="240" w:lineRule="auto"/>
+              <w:ind w:left="720"/>
               <w:rPr>
                 <w:rFonts w:eastAsia="Times New Roman" w:cstheme="minorHAnsi"/>
                 <w:color w:val="000000"/>
@@ -2180,9 +2183,10 @@
               <w:pStyle w:val="ListParagraph"/>
               <w:numPr>
                 <w:ilvl w:val="0"/>
-                <w:numId w:val="4"/>
+                <w:numId w:val="8"/>
               </w:numPr>
               <w:spacing w:after="0" w:line="240" w:lineRule="auto"/>
+              <w:ind w:left="720"/>
               <w:rPr>
                 <w:rFonts w:eastAsia="Times New Roman" w:cstheme="minorHAnsi"/>
                 <w:color w:val="000000"/>
@@ -2209,9 +2213,10 @@
               <w:pStyle w:val="ListParagraph"/>
               <w:numPr>
                 <w:ilvl w:val="0"/>
-                <w:numId w:val="4"/>
+                <w:numId w:val="8"/>
               </w:numPr>
               <w:spacing w:after="0" w:line="240" w:lineRule="auto"/>
+              <w:ind w:left="720"/>
               <w:rPr>
                 <w:rFonts w:eastAsia="Times New Roman" w:cstheme="minorHAnsi"/>
                 <w:color w:val="000000"/>
@@ -2238,9 +2243,10 @@
               <w:pStyle w:val="ListParagraph"/>
               <w:numPr>
                 <w:ilvl w:val="0"/>
-                <w:numId w:val="4"/>
+                <w:numId w:val="8"/>
               </w:numPr>
               <w:spacing w:after="0" w:line="240" w:lineRule="auto"/>
+              <w:ind w:left="720"/>
               <w:rPr>
                 <w:rFonts w:eastAsia="Times New Roman" w:cstheme="minorHAnsi"/>
                 <w:color w:val="000000"/>
@@ -2267,9 +2273,10 @@
               <w:pStyle w:val="ListParagraph"/>
               <w:numPr>
                 <w:ilvl w:val="0"/>
-                <w:numId w:val="4"/>
+                <w:numId w:val="8"/>
               </w:numPr>
               <w:spacing w:after="0" w:line="240" w:lineRule="auto"/>
+              <w:ind w:left="720"/>
               <w:rPr>
                 <w:rFonts w:eastAsia="Times New Roman" w:cstheme="minorHAnsi"/>
                 <w:color w:val="000000"/>
@@ -2296,9 +2303,10 @@
               <w:pStyle w:val="ListParagraph"/>
               <w:numPr>
                 <w:ilvl w:val="0"/>
-                <w:numId w:val="4"/>
+                <w:numId w:val="8"/>
               </w:numPr>
               <w:spacing w:after="0" w:line="240" w:lineRule="auto"/>
+              <w:ind w:left="720"/>
               <w:rPr>
                 <w:rFonts w:eastAsia="Times New Roman" w:cstheme="minorHAnsi"/>
                 <w:color w:val="000000"/>
@@ -2472,6 +2480,238 @@
     </w:lvl>
   </w:abstractNum>
   <w:abstractNum w:abstractNumId="1" w15:restartNumberingAfterBreak="0">
+    <w:nsid w:val="26B113D1"/>
+    <w:multiLevelType w:val="hybridMultilevel"/>
+    <w:tmpl w:val="D87C8E50"/>
+    <w:lvl w:ilvl="0" w:tplc="01569820">
+      <w:start w:val="1"/>
+      <w:numFmt w:val="bullet"/>
+      <w:lvlText w:val="-"/>
+      <w:lvlJc w:val="left"/>
+      <w:pPr>
+        <w:ind w:left="720" w:hanging="360"/>
+      </w:pPr>
+      <w:rPr>
+        <w:rFonts w:ascii="Calibri" w:hAnsi="Calibri" w:hint="default"/>
+        <w:b w:val="0"/>
+        <w:i w:val="0"/>
+        <w:sz w:val="24"/>
+      </w:rPr>
+    </w:lvl>
+    <w:lvl w:ilvl="1" w:tplc="04090003" w:tentative="1">
+      <w:start w:val="1"/>
+      <w:numFmt w:val="bullet"/>
+      <w:lvlText w:val="o"/>
+      <w:lvlJc w:val="left"/>
+      <w:pPr>
+        <w:ind w:left="1440" w:hanging="360"/>
+      </w:pPr>
+      <w:rPr>
+        <w:rFonts w:ascii="Courier New" w:hAnsi="Courier New" w:cs="Courier New" w:hint="default"/>
+      </w:rPr>
+    </w:lvl>
+    <w:lvl w:ilvl="2" w:tplc="04090005" w:tentative="1">
+      <w:start w:val="1"/>
+      <w:numFmt w:val="bullet"/>
+      <w:lvlText w:val=""/>
+      <w:lvlJc w:val="left"/>
+      <w:pPr>
+        <w:ind w:left="2160" w:hanging="360"/>
+      </w:pPr>
+      <w:rPr>
+        <w:rFonts w:ascii="Wingdings" w:hAnsi="Wingdings" w:hint="default"/>
+      </w:rPr>
+    </w:lvl>
+    <w:lvl w:ilvl="3" w:tplc="04090001" w:tentative="1">
+      <w:start w:val="1"/>
+      <w:numFmt w:val="bullet"/>
+      <w:lvlText w:val=""/>
+      <w:lvlJc w:val="left"/>
+      <w:pPr>
+        <w:ind w:left="2880" w:hanging="360"/>
+      </w:pPr>
+      <w:rPr>
+        <w:rFonts w:ascii="Symbol" w:hAnsi="Symbol" w:hint="default"/>
+      </w:rPr>
+    </w:lvl>
+    <w:lvl w:ilvl="4" w:tplc="04090003" w:tentative="1">
+      <w:start w:val="1"/>
+      <w:numFmt w:val="bullet"/>
+      <w:lvlText w:val="o"/>
+      <w:lvlJc w:val="left"/>
+      <w:pPr>
+        <w:ind w:left="3600" w:hanging="360"/>
+      </w:pPr>
+      <w:rPr>
+        <w:rFonts w:ascii="Courier New" w:hAnsi="Courier New" w:cs="Courier New" w:hint="default"/>
+      </w:rPr>
+    </w:lvl>
+    <w:lvl w:ilvl="5" w:tplc="04090005" w:tentative="1">
+      <w:start w:val="1"/>
+      <w:numFmt w:val="bullet"/>
+      <w:lvlText w:val=""/>
+      <w:lvlJc w:val="left"/>
+      <w:pPr>
+        <w:ind w:left="4320" w:hanging="360"/>
+      </w:pPr>
+      <w:rPr>
+        <w:rFonts w:ascii="Wingdings" w:hAnsi="Wingdings" w:hint="default"/>
+      </w:rPr>
+    </w:lvl>
+    <w:lvl w:ilvl="6" w:tplc="04090001" w:tentative="1">
+      <w:start w:val="1"/>
+      <w:numFmt w:val="bullet"/>
+      <w:lvlText w:val=""/>
+      <w:lvlJc w:val="left"/>
+      <w:pPr>
+        <w:ind w:left="5040" w:hanging="360"/>
+      </w:pPr>
+      <w:rPr>
+        <w:rFonts w:ascii="Symbol" w:hAnsi="Symbol" w:hint="default"/>
+      </w:rPr>
+    </w:lvl>
+    <w:lvl w:ilvl="7" w:tplc="04090003" w:tentative="1">
+      <w:start w:val="1"/>
+      <w:numFmt w:val="bullet"/>
+      <w:lvlText w:val="o"/>
+      <w:lvlJc w:val="left"/>
+      <w:pPr>
+        <w:ind w:left="5760" w:hanging="360"/>
+      </w:pPr>
+      <w:rPr>
+        <w:rFonts w:ascii="Courier New" w:hAnsi="Courier New" w:cs="Courier New" w:hint="default"/>
+      </w:rPr>
+    </w:lvl>
+    <w:lvl w:ilvl="8" w:tplc="04090005" w:tentative="1">
+      <w:start w:val="1"/>
+      <w:numFmt w:val="bullet"/>
+      <w:lvlText w:val=""/>
+      <w:lvlJc w:val="left"/>
+      <w:pPr>
+        <w:ind w:left="6480" w:hanging="360"/>
+      </w:pPr>
+      <w:rPr>
+        <w:rFonts w:ascii="Wingdings" w:hAnsi="Wingdings" w:hint="default"/>
+      </w:rPr>
+    </w:lvl>
+  </w:abstractNum>
+  <w:abstractNum w:abstractNumId="2" w15:restartNumberingAfterBreak="0">
+    <w:nsid w:val="28DE1470"/>
+    <w:multiLevelType w:val="hybridMultilevel"/>
+    <w:tmpl w:val="5DE80D54"/>
+    <w:lvl w:ilvl="0" w:tplc="01569820">
+      <w:start w:val="1"/>
+      <w:numFmt w:val="bullet"/>
+      <w:lvlText w:val="-"/>
+      <w:lvlJc w:val="left"/>
+      <w:pPr>
+        <w:ind w:left="1080" w:hanging="360"/>
+      </w:pPr>
+      <w:rPr>
+        <w:rFonts w:ascii="Calibri" w:hAnsi="Calibri" w:hint="default"/>
+        <w:b w:val="0"/>
+        <w:i w:val="0"/>
+        <w:sz w:val="24"/>
+      </w:rPr>
+    </w:lvl>
+    <w:lvl w:ilvl="1" w:tplc="04090003" w:tentative="1">
+      <w:start w:val="1"/>
+      <w:numFmt w:val="bullet"/>
+      <w:lvlText w:val="o"/>
+      <w:lvlJc w:val="left"/>
+      <w:pPr>
+        <w:ind w:left="1800" w:hanging="360"/>
+      </w:pPr>
+      <w:rPr>
+        <w:rFonts w:ascii="Courier New" w:hAnsi="Courier New" w:cs="Courier New" w:hint="default"/>
+      </w:rPr>
+    </w:lvl>
+    <w:lvl w:ilvl="2" w:tplc="04090005" w:tentative="1">
+      <w:start w:val="1"/>
+      <w:numFmt w:val="bullet"/>
+      <w:lvlText w:val=""/>
+      <w:lvlJc w:val="left"/>
+      <w:pPr>
+        <w:ind w:left="2520" w:hanging="360"/>
+      </w:pPr>
+      <w:rPr>
+        <w:rFonts w:ascii="Wingdings" w:hAnsi="Wingdings" w:hint="default"/>
+      </w:rPr>
+    </w:lvl>
+    <w:lvl w:ilvl="3" w:tplc="04090001" w:tentative="1">
+      <w:start w:val="1"/>
+      <w:numFmt w:val="bullet"/>
+      <w:lvlText w:val=""/>
+      <w:lvlJc w:val="left"/>
+      <w:pPr>
+        <w:ind w:left="3240" w:hanging="360"/>
+      </w:pPr>
+      <w:rPr>
+        <w:rFonts w:ascii="Symbol" w:hAnsi="Symbol" w:hint="default"/>
+      </w:rPr>
+    </w:lvl>
+    <w:lvl w:ilvl="4" w:tplc="04090003" w:tentative="1">
+      <w:start w:val="1"/>
+      <w:numFmt w:val="bullet"/>
+      <w:lvlText w:val="o"/>
+      <w:lvlJc w:val="left"/>
+      <w:pPr>
+        <w:ind w:left="3960" w:hanging="360"/>
+      </w:pPr>
+      <w:rPr>
+        <w:rFonts w:ascii="Courier New" w:hAnsi="Courier New" w:cs="Courier New" w:hint="default"/>
+      </w:rPr>
+    </w:lvl>
+    <w:lvl w:ilvl="5" w:tplc="04090005" w:tentative="1">
+      <w:start w:val="1"/>
+      <w:numFmt w:val="bullet"/>
+      <w:lvlText w:val=""/>
+      <w:lvlJc w:val="left"/>
+      <w:pPr>
+        <w:ind w:left="4680" w:hanging="360"/>
+      </w:pPr>
+      <w:rPr>
+        <w:rFonts w:ascii="Wingdings" w:hAnsi="Wingdings" w:hint="default"/>
+      </w:rPr>
+    </w:lvl>
+    <w:lvl w:ilvl="6" w:tplc="04090001" w:tentative="1">
+      <w:start w:val="1"/>
+      <w:numFmt w:val="bullet"/>
+      <w:lvlText w:val=""/>
+      <w:lvlJc w:val="left"/>
+      <w:pPr>
+        <w:ind w:left="5400" w:hanging="360"/>
+      </w:pPr>
+      <w:rPr>
+        <w:rFonts w:ascii="Symbol" w:hAnsi="Symbol" w:hint="default"/>
+      </w:rPr>
+    </w:lvl>
+    <w:lvl w:ilvl="7" w:tplc="04090003" w:tentative="1">
+      <w:start w:val="1"/>
+      <w:numFmt w:val="bullet"/>
+      <w:lvlText w:val="o"/>
+      <w:lvlJc w:val="left"/>
+      <w:pPr>
+        <w:ind w:left="6120" w:hanging="360"/>
+      </w:pPr>
+      <w:rPr>
+        <w:rFonts w:ascii="Courier New" w:hAnsi="Courier New" w:cs="Courier New" w:hint="default"/>
+      </w:rPr>
+    </w:lvl>
+    <w:lvl w:ilvl="8" w:tplc="04090005" w:tentative="1">
+      <w:start w:val="1"/>
+      <w:numFmt w:val="bullet"/>
+      <w:lvlText w:val=""/>
+      <w:lvlJc w:val="left"/>
+      <w:pPr>
+        <w:ind w:left="6840" w:hanging="360"/>
+      </w:pPr>
+      <w:rPr>
+        <w:rFonts w:ascii="Wingdings" w:hAnsi="Wingdings" w:hint="default"/>
+      </w:rPr>
+    </w:lvl>
+  </w:abstractNum>
+  <w:abstractNum w:abstractNumId="3" w15:restartNumberingAfterBreak="0">
     <w:nsid w:val="38136832"/>
     <w:multiLevelType w:val="hybridMultilevel"/>
     <w:tmpl w:val="4104B4FA"/>
@@ -2584,7 +2824,239 @@
       </w:rPr>
     </w:lvl>
   </w:abstractNum>
-  <w:abstractNum w:abstractNumId="2" w15:restartNumberingAfterBreak="0">
+  <w:abstractNum w:abstractNumId="4" w15:restartNumberingAfterBreak="0">
+    <w:nsid w:val="41AC174C"/>
+    <w:multiLevelType w:val="hybridMultilevel"/>
+    <w:tmpl w:val="F8E86F72"/>
+    <w:lvl w:ilvl="0" w:tplc="01569820">
+      <w:start w:val="1"/>
+      <w:numFmt w:val="bullet"/>
+      <w:lvlText w:val="-"/>
+      <w:lvlJc w:val="left"/>
+      <w:pPr>
+        <w:ind w:left="720" w:hanging="360"/>
+      </w:pPr>
+      <w:rPr>
+        <w:rFonts w:ascii="Calibri" w:hAnsi="Calibri" w:hint="default"/>
+        <w:b w:val="0"/>
+        <w:i w:val="0"/>
+        <w:sz w:val="24"/>
+      </w:rPr>
+    </w:lvl>
+    <w:lvl w:ilvl="1" w:tplc="04090003" w:tentative="1">
+      <w:start w:val="1"/>
+      <w:numFmt w:val="bullet"/>
+      <w:lvlText w:val="o"/>
+      <w:lvlJc w:val="left"/>
+      <w:pPr>
+        <w:ind w:left="1080" w:hanging="360"/>
+      </w:pPr>
+      <w:rPr>
+        <w:rFonts w:ascii="Courier New" w:hAnsi="Courier New" w:cs="Courier New" w:hint="default"/>
+      </w:rPr>
+    </w:lvl>
+    <w:lvl w:ilvl="2" w:tplc="04090005" w:tentative="1">
+      <w:start w:val="1"/>
+      <w:numFmt w:val="bullet"/>
+      <w:lvlText w:val=""/>
+      <w:lvlJc w:val="left"/>
+      <w:pPr>
+        <w:ind w:left="1800" w:hanging="360"/>
+      </w:pPr>
+      <w:rPr>
+        <w:rFonts w:ascii="Wingdings" w:hAnsi="Wingdings" w:hint="default"/>
+      </w:rPr>
+    </w:lvl>
+    <w:lvl w:ilvl="3" w:tplc="04090001" w:tentative="1">
+      <w:start w:val="1"/>
+      <w:numFmt w:val="bullet"/>
+      <w:lvlText w:val=""/>
+      <w:lvlJc w:val="left"/>
+      <w:pPr>
+        <w:ind w:left="2520" w:hanging="360"/>
+      </w:pPr>
+      <w:rPr>
+        <w:rFonts w:ascii="Symbol" w:hAnsi="Symbol" w:hint="default"/>
+      </w:rPr>
+    </w:lvl>
+    <w:lvl w:ilvl="4" w:tplc="04090003" w:tentative="1">
+      <w:start w:val="1"/>
+      <w:numFmt w:val="bullet"/>
+      <w:lvlText w:val="o"/>
+      <w:lvlJc w:val="left"/>
+      <w:pPr>
+        <w:ind w:left="3240" w:hanging="360"/>
+      </w:pPr>
+      <w:rPr>
+        <w:rFonts w:ascii="Courier New" w:hAnsi="Courier New" w:cs="Courier New" w:hint="default"/>
+      </w:rPr>
+    </w:lvl>
+    <w:lvl w:ilvl="5" w:tplc="04090005" w:tentative="1">
+      <w:start w:val="1"/>
+      <w:numFmt w:val="bullet"/>
+      <w:lvlText w:val=""/>
+      <w:lvlJc w:val="left"/>
+      <w:pPr>
+        <w:ind w:left="3960" w:hanging="360"/>
+      </w:pPr>
+      <w:rPr>
+        <w:rFonts w:ascii="Wingdings" w:hAnsi="Wingdings" w:hint="default"/>
+      </w:rPr>
+    </w:lvl>
+    <w:lvl w:ilvl="6" w:tplc="04090001" w:tentative="1">
+      <w:start w:val="1"/>
+      <w:numFmt w:val="bullet"/>
+      <w:lvlText w:val=""/>
+      <w:lvlJc w:val="left"/>
+      <w:pPr>
+        <w:ind w:left="4680" w:hanging="360"/>
+      </w:pPr>
+      <w:rPr>
+        <w:rFonts w:ascii="Symbol" w:hAnsi="Symbol" w:hint="default"/>
+      </w:rPr>
+    </w:lvl>
+    <w:lvl w:ilvl="7" w:tplc="04090003" w:tentative="1">
+      <w:start w:val="1"/>
+      <w:numFmt w:val="bullet"/>
+      <w:lvlText w:val="o"/>
+      <w:lvlJc w:val="left"/>
+      <w:pPr>
+        <w:ind w:left="5400" w:hanging="360"/>
+      </w:pPr>
+      <w:rPr>
+        <w:rFonts w:ascii="Courier New" w:hAnsi="Courier New" w:cs="Courier New" w:hint="default"/>
+      </w:rPr>
+    </w:lvl>
+    <w:lvl w:ilvl="8" w:tplc="04090005" w:tentative="1">
+      <w:start w:val="1"/>
+      <w:numFmt w:val="bullet"/>
+      <w:lvlText w:val=""/>
+      <w:lvlJc w:val="left"/>
+      <w:pPr>
+        <w:ind w:left="6120" w:hanging="360"/>
+      </w:pPr>
+      <w:rPr>
+        <w:rFonts w:ascii="Wingdings" w:hAnsi="Wingdings" w:hint="default"/>
+      </w:rPr>
+    </w:lvl>
+  </w:abstractNum>
+  <w:abstractNum w:abstractNumId="5" w15:restartNumberingAfterBreak="0">
+    <w:nsid w:val="4C8C6E93"/>
+    <w:multiLevelType w:val="hybridMultilevel"/>
+    <w:tmpl w:val="A6A69E78"/>
+    <w:lvl w:ilvl="0" w:tplc="01569820">
+      <w:start w:val="1"/>
+      <w:numFmt w:val="bullet"/>
+      <w:lvlText w:val="-"/>
+      <w:lvlJc w:val="left"/>
+      <w:pPr>
+        <w:ind w:left="720" w:hanging="360"/>
+      </w:pPr>
+      <w:rPr>
+        <w:rFonts w:ascii="Calibri" w:hAnsi="Calibri" w:hint="default"/>
+        <w:b w:val="0"/>
+        <w:i w:val="0"/>
+        <w:sz w:val="24"/>
+      </w:rPr>
+    </w:lvl>
+    <w:lvl w:ilvl="1" w:tplc="04090003" w:tentative="1">
+      <w:start w:val="1"/>
+      <w:numFmt w:val="bullet"/>
+      <w:lvlText w:val="o"/>
+      <w:lvlJc w:val="left"/>
+      <w:pPr>
+        <w:ind w:left="1080" w:hanging="360"/>
+      </w:pPr>
+      <w:rPr>
+        <w:rFonts w:ascii="Courier New" w:hAnsi="Courier New" w:cs="Courier New" w:hint="default"/>
+      </w:rPr>
+    </w:lvl>
+    <w:lvl w:ilvl="2" w:tplc="04090005" w:tentative="1">
+      <w:start w:val="1"/>
+      <w:numFmt w:val="bullet"/>
+      <w:lvlText w:val=""/>
+      <w:lvlJc w:val="left"/>
+      <w:pPr>
+        <w:ind w:left="1800" w:hanging="360"/>
+      </w:pPr>
+      <w:rPr>
+        <w:rFonts w:ascii="Wingdings" w:hAnsi="Wingdings" w:hint="default"/>
+      </w:rPr>
+    </w:lvl>
+    <w:lvl w:ilvl="3" w:tplc="04090001" w:tentative="1">
+      <w:start w:val="1"/>
+      <w:numFmt w:val="bullet"/>
+      <w:lvlText w:val=""/>
+      <w:lvlJc w:val="left"/>
+      <w:pPr>
+        <w:ind w:left="2520" w:hanging="360"/>
+      </w:pPr>
+      <w:rPr>
+        <w:rFonts w:ascii="Symbol" w:hAnsi="Symbol" w:hint="default"/>
+      </w:rPr>
+    </w:lvl>
+    <w:lvl w:ilvl="4" w:tplc="04090003" w:tentative="1">
+      <w:start w:val="1"/>
+      <w:numFmt w:val="bullet"/>
+      <w:lvlText w:val="o"/>
+      <w:lvlJc w:val="left"/>
+      <w:pPr>
+        <w:ind w:left="3240" w:hanging="360"/>
+      </w:pPr>
+      <w:rPr>
+        <w:rFonts w:ascii="Courier New" w:hAnsi="Courier New" w:cs="Courier New" w:hint="default"/>
+      </w:rPr>
+    </w:lvl>
+    <w:lvl w:ilvl="5" w:tplc="04090005" w:tentative="1">
+      <w:start w:val="1"/>
+      <w:numFmt w:val="bullet"/>
+      <w:lvlText w:val=""/>
+      <w:lvlJc w:val="left"/>
+      <w:pPr>
+        <w:ind w:left="3960" w:hanging="360"/>
+      </w:pPr>
+      <w:rPr>
+        <w:rFonts w:ascii="Wingdings" w:hAnsi="Wingdings" w:hint="default"/>
+      </w:rPr>
+    </w:lvl>
+    <w:lvl w:ilvl="6" w:tplc="04090001" w:tentative="1">
+      <w:start w:val="1"/>
+      <w:numFmt w:val="bullet"/>
+      <w:lvlText w:val=""/>
+      <w:lvlJc w:val="left"/>
+      <w:pPr>
+        <w:ind w:left="4680" w:hanging="360"/>
+      </w:pPr>
+      <w:rPr>
+        <w:rFonts w:ascii="Symbol" w:hAnsi="Symbol" w:hint="default"/>
+      </w:rPr>
+    </w:lvl>
+    <w:lvl w:ilvl="7" w:tplc="04090003" w:tentative="1">
+      <w:start w:val="1"/>
+      <w:numFmt w:val="bullet"/>
+      <w:lvlText w:val="o"/>
+      <w:lvlJc w:val="left"/>
+      <w:pPr>
+        <w:ind w:left="5400" w:hanging="360"/>
+      </w:pPr>
+      <w:rPr>
+        <w:rFonts w:ascii="Courier New" w:hAnsi="Courier New" w:cs="Courier New" w:hint="default"/>
+      </w:rPr>
+    </w:lvl>
+    <w:lvl w:ilvl="8" w:tplc="04090005" w:tentative="1">
+      <w:start w:val="1"/>
+      <w:numFmt w:val="bullet"/>
+      <w:lvlText w:val=""/>
+      <w:lvlJc w:val="left"/>
+      <w:pPr>
+        <w:ind w:left="6120" w:hanging="360"/>
+      </w:pPr>
+      <w:rPr>
+        <w:rFonts w:ascii="Wingdings" w:hAnsi="Wingdings" w:hint="default"/>
+      </w:rPr>
+    </w:lvl>
+  </w:abstractNum>
+  <w:abstractNum w:abstractNumId="6" w15:restartNumberingAfterBreak="0">
     <w:nsid w:val="523175E6"/>
     <w:multiLevelType w:val="hybridMultilevel"/>
     <w:tmpl w:val="9C8C1964"/>
@@ -2697,7 +3169,7 @@
       </w:rPr>
     </w:lvl>
   </w:abstractNum>
-  <w:abstractNum w:abstractNumId="3" w15:restartNumberingAfterBreak="0">
+  <w:abstractNum w:abstractNumId="7" w15:restartNumberingAfterBreak="0">
     <w:nsid w:val="55A85CD7"/>
     <w:multiLevelType w:val="hybridMultilevel"/>
     <w:tmpl w:val="EB1062BE"/>
@@ -2811,16 +3283,28 @@
     </w:lvl>
   </w:abstractNum>
   <w:num w:numId="1" w16cid:durableId="1186335405">
-    <w:abstractNumId w:val="2"/>
+    <w:abstractNumId w:val="6"/>
   </w:num>
   <w:num w:numId="2" w16cid:durableId="1092819134">
-    <w:abstractNumId w:val="3"/>
+    <w:abstractNumId w:val="7"/>
   </w:num>
   <w:num w:numId="3" w16cid:durableId="746733878">
     <w:abstractNumId w:val="0"/>
   </w:num>
   <w:num w:numId="4" w16cid:durableId="2082216972">
+    <w:abstractNumId w:val="3"/>
+  </w:num>
+  <w:num w:numId="5" w16cid:durableId="1171019960">
+    <w:abstractNumId w:val="5"/>
+  </w:num>
+  <w:num w:numId="6" w16cid:durableId="364450798">
+    <w:abstractNumId w:val="4"/>
+  </w:num>
+  <w:num w:numId="7" w16cid:durableId="1958290608">
     <w:abstractNumId w:val="1"/>
+  </w:num>
+  <w:num w:numId="8" w16cid:durableId="1358000493">
+    <w:abstractNumId w:val="2"/>
   </w:num>
 </w:numbering>
 </file>
